--- a/docs/Guidelines-for-measurement-invariance-and-aligment-methods-using-library-rd3c3-.docx
+++ b/docs/Guidelines-for-measurement-invariance-and-aligment-methods-using-library-rd3c3-.docx
@@ -433,7 +433,7 @@
           <w:rPr>
             <w:rStyle w:val="Hyperlink"/>
           </w:rPr>
-          <w:t xml:space="preserve">https://doi.org/10.6084/m9.figshare.28028564.v2</w:t>
+          <w:t xml:space="preserve">https://doi.org/10.6084/m9.figshare.28028564.v3</w:t>
         </w:r>
       </w:hyperlink>
     </w:p>

--- a/docs/Guidelines-for-measurement-invariance-and-aligment-methods-using-library-rd3c3-.docx
+++ b/docs/Guidelines-for-measurement-invariance-and-aligment-methods-using-library-rd3c3-.docx
@@ -1875,7 +1875,56 @@
         <w:t xml:space="preserve"> </w:t>
       </w:r>
       <w:r>
-        <w:t xml:space="preserve">). These terms can be used to retrieve a_i and b_ik from the IRT parameterization, using the following expressions (Wang &amp; Wang, 2020):</w:t>
+        <w:t xml:space="preserve">). These terms can be used to retrieve</w:t>
+      </w:r>
+      <w:r>
+        <w:t xml:space="preserve"> </w:t>
+      </w:r>
+      <m:oMath>
+        <m:sSub>
+          <m:e>
+            <m:r>
+              <m:t>a</m:t>
+            </m:r>
+          </m:e>
+          <m:sub>
+            <m:r>
+              <m:t>i</m:t>
+            </m:r>
+          </m:sub>
+        </m:sSub>
+      </m:oMath>
+      <w:r>
+        <w:t xml:space="preserve"> </w:t>
+      </w:r>
+      <w:r>
+        <w:t xml:space="preserve">and</w:t>
+      </w:r>
+      <w:r>
+        <w:t xml:space="preserve"> </w:t>
+      </w:r>
+      <m:oMath>
+        <m:sSub>
+          <m:e>
+            <m:r>
+              <m:t>b</m:t>
+            </m:r>
+          </m:e>
+          <m:sub>
+            <m:r>
+              <m:t>i</m:t>
+            </m:r>
+            <m:r>
+              <m:t>k</m:t>
+            </m:r>
+          </m:sub>
+        </m:sSub>
+      </m:oMath>
+      <w:r>
+        <w:t xml:space="preserve"> </w:t>
+      </w:r>
+      <w:r>
+        <w:t xml:space="preserve">from the IRT parameterization, using the following expressions (Wang &amp; Wang, 2020, p87):</w:t>
       </w:r>
     </w:p>
     <w:p>
@@ -1916,46 +1965,18 @@
               </m:r>
             </m:num>
             <m:den>
-              <m:rad>
-                <m:radPr>
-                  <m:degHide m:val="1"/>
-                </m:radPr>
-                <m:deg/>
+              <m:sSub>
                 <m:e>
-                  <m:sSubSup>
-                    <m:e>
-                      <m:r>
-                        <m:t>λ</m:t>
-                      </m:r>
-                    </m:e>
-                    <m:sub>
-                      <m:r>
-                        <m:t>i</m:t>
-                      </m:r>
-                    </m:sub>
-                    <m:sup>
-                      <m:r>
-                        <m:rPr>
-                          <m:sty m:val="p"/>
-                        </m:rPr>
-                        <m:t>−</m:t>
-                      </m:r>
-                      <m:r>
-                        <m:t>2</m:t>
-                      </m:r>
-                    </m:sup>
-                  </m:sSubSup>
                   <m:r>
-                    <m:rPr>
-                      <m:sty m:val="p"/>
-                    </m:rPr>
-                    <m:t>−</m:t>
-                  </m:r>
-                  <m:r>
-                    <m:t>1</m:t>
+                    <m:t>λ</m:t>
                   </m:r>
                 </m:e>
-              </m:rad>
+                <m:sub>
+                  <m:r>
+                    <m:t>i</m:t>
+                  </m:r>
+                </m:sub>
+              </m:sSub>
             </m:den>
           </m:f>
           <m:r>
@@ -2014,12 +2035,6 @@
               <m:type m:val="bar"/>
             </m:fPr>
             <m:num>
-              <m:r>
-                <m:rPr>
-                  <m:sty m:val="p"/>
-                </m:rPr>
-                <m:t>−</m:t>
-              </m:r>
               <m:sSub>
                 <m:e>
                   <m:r>
@@ -2264,7 +2279,7 @@
           <m:den>
             <m:rad>
               <m:radPr>
-                <m:degHide m:val="1"/>
+                <m:degHide m:val="on"/>
               </m:radPr>
               <m:deg/>
               <m:e>
@@ -2404,82 +2419,61 @@
         <w:t xml:space="preserve">In the following figure, we summarize the parameters of the measurement model that can be held equal between groups in each of the model specification for CFA with continuous and for CFA with ordinal indicators (i.e., GRM with delta parameterization).</w:t>
       </w:r>
     </w:p>
-    <w:tbl>
-      <w:tblPr>
-        <w:tblStyle w:val="Table"/>
-        <w:tblW w:type="pct" w:w="5000"/>
-        <w:tblLook w:firstRow="0" w:lastRow="0" w:firstColumn="0" w:lastColumn="0" w:noHBand="0" w:noVBand="0" w:val="0000"/>
-        <w:jc w:val="start"/>
-      </w:tblPr>
-      <w:tblGrid>
-        <w:gridCol w:w="7920"/>
-      </w:tblGrid>
-      <w:tr>
-        <w:tc>
-          <w:tcPr/>
-          <w:p>
-            <w:pPr>
-              <w:jc w:val="center"/>
-            </w:pPr>
-            <w:r>
-              <w:drawing>
-                <wp:inline>
-                  <wp:extent cx="4000500" cy="2857500"/>
-                  <wp:effectExtent b="0" l="0" r="0" t="0"/>
-                  <wp:docPr descr="" title="" id="46" name="Picture"/>
-                  <a:graphic>
-                    <a:graphicData uri="http://schemas.openxmlformats.org/drawingml/2006/picture">
-                      <pic:pic>
-                        <pic:nvPicPr>
-                          <pic:cNvPr descr="figure_1_specifications.png" id="47" name="Picture"/>
-                          <pic:cNvPicPr>
-                            <a:picLocks noChangeArrowheads="1" noChangeAspect="1"/>
-                          </pic:cNvPicPr>
-                        </pic:nvPicPr>
-                        <pic:blipFill>
-                          <a:blip r:embed="rId45"/>
-                          <a:stretch>
-                            <a:fillRect/>
-                          </a:stretch>
-                        </pic:blipFill>
-                        <pic:spPr bwMode="auto">
-                          <a:xfrm>
-                            <a:off x="0" y="0"/>
-                            <a:ext cx="4000500" cy="2857500"/>
-                          </a:xfrm>
-                          <a:prstGeom prst="rect">
-                            <a:avLst/>
-                          </a:prstGeom>
-                          <a:noFill/>
-                          <a:ln w="9525">
-                            <a:noFill/>
-                            <a:headEnd/>
-                            <a:tailEnd/>
-                          </a:ln>
-                        </pic:spPr>
-                      </pic:pic>
-                    </a:graphicData>
-                  </a:graphic>
-                </wp:inline>
-              </w:drawing>
-            </w:r>
-          </w:p>
-          <w:p>
-            <w:pPr>
-              <w:jc w:val="center"/>
-            </w:pPr>
-            <w:pPr>
-              <w:jc w:val="start"/>
-              <w:spacing w:before="200"/>
-              <w:pStyle w:val="ImageCaption"/>
-            </w:pPr>
-            <w:r>
-              <w:t xml:space="preserve">Figure 1: response model parameters being held equal in each model specification.</w:t>
-            </w:r>
-          </w:p>
-        </w:tc>
-      </w:tr>
-    </w:tbl>
+    <w:p>
+      <w:pPr>
+        <w:pStyle w:val="CaptionedFigure"/>
+      </w:pPr>
+      <w:r>
+        <w:drawing>
+          <wp:inline>
+            <wp:extent cx="4000500" cy="2857500"/>
+            <wp:effectExtent b="0" l="0" r="0" t="0"/>
+            <wp:docPr descr="Figure 1: response model parameters being held equal in each model specification." title="" id="46" name="Picture"/>
+            <a:graphic>
+              <a:graphicData uri="http://schemas.openxmlformats.org/drawingml/2006/picture">
+                <pic:pic>
+                  <pic:nvPicPr>
+                    <pic:cNvPr descr="figure_1_specifications.png" id="47" name="Picture"/>
+                    <pic:cNvPicPr>
+                      <a:picLocks noChangeArrowheads="1" noChangeAspect="1"/>
+                    </pic:cNvPicPr>
+                  </pic:nvPicPr>
+                  <pic:blipFill>
+                    <a:blip r:embed="rId45"/>
+                    <a:stretch>
+                      <a:fillRect/>
+                    </a:stretch>
+                  </pic:blipFill>
+                  <pic:spPr bwMode="auto">
+                    <a:xfrm>
+                      <a:off x="0" y="0"/>
+                      <a:ext cx="4000500" cy="2857500"/>
+                    </a:xfrm>
+                    <a:prstGeom prst="rect">
+                      <a:avLst/>
+                    </a:prstGeom>
+                    <a:noFill/>
+                    <a:ln w="9525">
+                      <a:noFill/>
+                      <a:headEnd/>
+                      <a:tailEnd/>
+                    </a:ln>
+                  </pic:spPr>
+                </pic:pic>
+              </a:graphicData>
+            </a:graphic>
+          </wp:inline>
+        </w:drawing>
+      </w:r>
+    </w:p>
+    <w:p>
+      <w:pPr>
+        <w:pStyle w:val="ImageCaption"/>
+      </w:pPr>
+      <w:r>
+        <w:t xml:space="preserve">Figure 1: response model parameters being held equal in each model specification.</w:t>
+      </w:r>
+    </w:p>
     <w:p>
       <w:pPr>
         <w:pStyle w:val="BodyText"/>
@@ -3179,82 +3173,61 @@
         <w:t xml:space="preserve">are not intended to be use onto sole objects, such as vectors or data frames. These are design to be fitted onto a set of elements, define in a table. Once the table, which we call generally scale_info, is filled-in and is called into the R session, the wrapper functions can resolve which items are subject to an analysis, within a define data object a particular data frame. We illustrate the general logic of the wrapper functions with the following diagram.</w:t>
       </w:r>
     </w:p>
-    <w:tbl>
-      <w:tblPr>
-        <w:tblStyle w:val="Table"/>
-        <w:tblW w:type="pct" w:w="5000"/>
-        <w:tblLook w:firstRow="0" w:lastRow="0" w:firstColumn="0" w:lastColumn="0" w:noHBand="0" w:noVBand="0" w:val="0000"/>
-        <w:jc w:val="start"/>
-      </w:tblPr>
-      <w:tblGrid>
-        <w:gridCol w:w="7920"/>
-      </w:tblGrid>
-      <w:tr>
-        <w:tc>
-          <w:tcPr/>
-          <w:p>
-            <w:pPr>
-              <w:jc w:val="center"/>
-            </w:pPr>
-            <w:r>
-              <w:drawing>
-                <wp:inline>
-                  <wp:extent cx="5334000" cy="2788694"/>
-                  <wp:effectExtent b="0" l="0" r="0" t="0"/>
-                  <wp:docPr descr="" title="" id="56" name="Picture"/>
-                  <a:graphic>
-                    <a:graphicData uri="http://schemas.openxmlformats.org/drawingml/2006/picture">
-                      <pic:pic>
-                        <pic:nvPicPr>
-                          <pic:cNvPr descr="figure_2_wrapper_logic.png" id="57" name="Picture"/>
-                          <pic:cNvPicPr>
-                            <a:picLocks noChangeArrowheads="1" noChangeAspect="1"/>
-                          </pic:cNvPicPr>
-                        </pic:nvPicPr>
-                        <pic:blipFill>
-                          <a:blip r:embed="rId55"/>
-                          <a:stretch>
-                            <a:fillRect/>
-                          </a:stretch>
-                        </pic:blipFill>
-                        <pic:spPr bwMode="auto">
-                          <a:xfrm>
-                            <a:off x="0" y="0"/>
-                            <a:ext cx="5334000" cy="2788694"/>
-                          </a:xfrm>
-                          <a:prstGeom prst="rect">
-                            <a:avLst/>
-                          </a:prstGeom>
-                          <a:noFill/>
-                          <a:ln w="9525">
-                            <a:noFill/>
-                            <a:headEnd/>
-                            <a:tailEnd/>
-                          </a:ln>
-                        </pic:spPr>
-                      </pic:pic>
-                    </a:graphicData>
-                  </a:graphic>
-                </wp:inline>
-              </w:drawing>
-            </w:r>
-          </w:p>
-          <w:p>
-            <w:pPr>
-              <w:jc w:val="center"/>
-            </w:pPr>
-            <w:pPr>
-              <w:jc w:val="start"/>
-              <w:spacing w:before="200"/>
-              <w:pStyle w:val="ImageCaption"/>
-            </w:pPr>
-            <w:r>
-              <w:t xml:space="preserve">Figure 2: wrapper function logic</w:t>
-            </w:r>
-          </w:p>
-        </w:tc>
-      </w:tr>
-    </w:tbl>
+    <w:p>
+      <w:pPr>
+        <w:pStyle w:val="CaptionedFigure"/>
+      </w:pPr>
+      <w:r>
+        <w:drawing>
+          <wp:inline>
+            <wp:extent cx="5334000" cy="2788694"/>
+            <wp:effectExtent b="0" l="0" r="0" t="0"/>
+            <wp:docPr descr="Figure 2: wrapper function logic" title="" id="56" name="Picture"/>
+            <a:graphic>
+              <a:graphicData uri="http://schemas.openxmlformats.org/drawingml/2006/picture">
+                <pic:pic>
+                  <pic:nvPicPr>
+                    <pic:cNvPr descr="figure_2_wrapper_logic.png" id="57" name="Picture"/>
+                    <pic:cNvPicPr>
+                      <a:picLocks noChangeArrowheads="1" noChangeAspect="1"/>
+                    </pic:cNvPicPr>
+                  </pic:nvPicPr>
+                  <pic:blipFill>
+                    <a:blip r:embed="rId55"/>
+                    <a:stretch>
+                      <a:fillRect/>
+                    </a:stretch>
+                  </pic:blipFill>
+                  <pic:spPr bwMode="auto">
+                    <a:xfrm>
+                      <a:off x="0" y="0"/>
+                      <a:ext cx="5334000" cy="2788694"/>
+                    </a:xfrm>
+                    <a:prstGeom prst="rect">
+                      <a:avLst/>
+                    </a:prstGeom>
+                    <a:noFill/>
+                    <a:ln w="9525">
+                      <a:noFill/>
+                      <a:headEnd/>
+                      <a:tailEnd/>
+                    </a:ln>
+                  </pic:spPr>
+                </pic:pic>
+              </a:graphicData>
+            </a:graphic>
+          </wp:inline>
+        </w:drawing>
+      </w:r>
+    </w:p>
+    <w:p>
+      <w:pPr>
+        <w:pStyle w:val="ImageCaption"/>
+      </w:pPr>
+      <w:r>
+        <w:t xml:space="preserve">Figure 2: wrapper function logic</w:t>
+      </w:r>
+    </w:p>
     <w:p>
       <w:pPr>
         <w:pStyle w:val="BodyText"/>
@@ -5201,82 +5174,61 @@
         <w:t xml:space="preserve">already contains an opinionated set of analysis (Parker, 2017) selected with a purpose. In this case, to make judgments of the quality of scale scores in terms of unidimensionality, reliability, comparability and inference limitations. The following diagram depicts the contrast between these two manners to reach the set of intended item analysis reports.</w:t>
       </w:r>
     </w:p>
-    <w:tbl>
-      <w:tblPr>
-        <w:tblStyle w:val="Table"/>
-        <w:tblW w:type="pct" w:w="5000"/>
-        <w:tblLook w:firstRow="0" w:lastRow="0" w:firstColumn="0" w:lastColumn="0" w:noHBand="0" w:noVBand="0" w:val="0000"/>
-        <w:jc w:val="start"/>
-      </w:tblPr>
-      <w:tblGrid>
-        <w:gridCol w:w="7920"/>
-      </w:tblGrid>
-      <w:tr>
-        <w:tc>
-          <w:tcPr/>
-          <w:p>
-            <w:pPr>
-              <w:jc w:val="center"/>
-            </w:pPr>
-            <w:r>
-              <w:drawing>
-                <wp:inline>
-                  <wp:extent cx="5334000" cy="4373880"/>
-                  <wp:effectExtent b="0" l="0" r="0" t="0"/>
-                  <wp:docPr descr="" title="" id="60" name="Picture"/>
-                  <a:graphic>
-                    <a:graphicData uri="http://schemas.openxmlformats.org/drawingml/2006/picture">
-                      <pic:pic>
-                        <pic:nvPicPr>
-                          <pic:cNvPr descr="figure_3_report_logic.png" id="61" name="Picture"/>
-                          <pic:cNvPicPr>
-                            <a:picLocks noChangeArrowheads="1" noChangeAspect="1"/>
-                          </pic:cNvPicPr>
-                        </pic:nvPicPr>
-                        <pic:blipFill>
-                          <a:blip r:embed="rId59"/>
-                          <a:stretch>
-                            <a:fillRect/>
-                          </a:stretch>
-                        </pic:blipFill>
-                        <pic:spPr bwMode="auto">
-                          <a:xfrm>
-                            <a:off x="0" y="0"/>
-                            <a:ext cx="5334000" cy="4373880"/>
-                          </a:xfrm>
-                          <a:prstGeom prst="rect">
-                            <a:avLst/>
-                          </a:prstGeom>
-                          <a:noFill/>
-                          <a:ln w="9525">
-                            <a:noFill/>
-                            <a:headEnd/>
-                            <a:tailEnd/>
-                          </a:ln>
-                        </pic:spPr>
-                      </pic:pic>
-                    </a:graphicData>
-                  </a:graphic>
-                </wp:inline>
-              </w:drawing>
-            </w:r>
-          </w:p>
-          <w:p>
-            <w:pPr>
-              <w:jc w:val="center"/>
-            </w:pPr>
-            <w:pPr>
-              <w:jc w:val="start"/>
-              <w:spacing w:before="200"/>
-              <w:pStyle w:val="ImageCaption"/>
-            </w:pPr>
-            <w:r>
-              <w:t xml:space="preserve">Figure 3: wrapper function logic within a dynamic report</w:t>
-            </w:r>
-          </w:p>
-        </w:tc>
-      </w:tr>
-    </w:tbl>
+    <w:p>
+      <w:pPr>
+        <w:pStyle w:val="CaptionedFigure"/>
+      </w:pPr>
+      <w:r>
+        <w:drawing>
+          <wp:inline>
+            <wp:extent cx="5334000" cy="4373880"/>
+            <wp:effectExtent b="0" l="0" r="0" t="0"/>
+            <wp:docPr descr="Figure 3: wrapper function logic within a dynamic report" title="" id="60" name="Picture"/>
+            <a:graphic>
+              <a:graphicData uri="http://schemas.openxmlformats.org/drawingml/2006/picture">
+                <pic:pic>
+                  <pic:nvPicPr>
+                    <pic:cNvPr descr="figure_3_report_logic.png" id="61" name="Picture"/>
+                    <pic:cNvPicPr>
+                      <a:picLocks noChangeArrowheads="1" noChangeAspect="1"/>
+                    </pic:cNvPicPr>
+                  </pic:nvPicPr>
+                  <pic:blipFill>
+                    <a:blip r:embed="rId59"/>
+                    <a:stretch>
+                      <a:fillRect/>
+                    </a:stretch>
+                  </pic:blipFill>
+                  <pic:spPr bwMode="auto">
+                    <a:xfrm>
+                      <a:off x="0" y="0"/>
+                      <a:ext cx="5334000" cy="4373880"/>
+                    </a:xfrm>
+                    <a:prstGeom prst="rect">
+                      <a:avLst/>
+                    </a:prstGeom>
+                    <a:noFill/>
+                    <a:ln w="9525">
+                      <a:noFill/>
+                      <a:headEnd/>
+                      <a:tailEnd/>
+                    </a:ln>
+                  </pic:spPr>
+                </pic:pic>
+              </a:graphicData>
+            </a:graphic>
+          </wp:inline>
+        </w:drawing>
+      </w:r>
+    </w:p>
+    <w:p>
+      <w:pPr>
+        <w:pStyle w:val="ImageCaption"/>
+      </w:pPr>
+      <w:r>
+        <w:t xml:space="preserve">Figure 3: wrapper function logic within a dynamic report</w:t>
+      </w:r>
+    </w:p>
     <w:p>
       <w:pPr>
         <w:pStyle w:val="BodyText"/>
@@ -5455,82 +5407,61 @@
         <w:t xml:space="preserve">the user can include all the statistical analysis relevant for its purpose. As a whole, the user can generate dynamic results reports per scale. The following diagram summarize the minimal elements to produce these dynamic reports.</w:t>
       </w:r>
     </w:p>
-    <w:tbl>
-      <w:tblPr>
-        <w:tblStyle w:val="Table"/>
-        <w:tblW w:type="pct" w:w="5000"/>
-        <w:tblLook w:firstRow="0" w:lastRow="0" w:firstColumn="0" w:lastColumn="0" w:noHBand="0" w:noVBand="0" w:val="0000"/>
-        <w:jc w:val="start"/>
-      </w:tblPr>
-      <w:tblGrid>
-        <w:gridCol w:w="7920"/>
-      </w:tblGrid>
-      <w:tr>
-        <w:tc>
-          <w:tcPr/>
-          <w:p>
-            <w:pPr>
-              <w:jc w:val="center"/>
-            </w:pPr>
-            <w:r>
-              <w:drawing>
-                <wp:inline>
-                  <wp:extent cx="5334000" cy="1962265"/>
-                  <wp:effectExtent b="0" l="0" r="0" t="0"/>
-                  <wp:docPr descr="" title="" id="63" name="Picture"/>
-                  <a:graphic>
-                    <a:graphicData uri="http://schemas.openxmlformats.org/drawingml/2006/picture">
-                      <pic:pic>
-                        <pic:nvPicPr>
-                          <pic:cNvPr descr="figure_4_report.png" id="64" name="Picture"/>
-                          <pic:cNvPicPr>
-                            <a:picLocks noChangeArrowheads="1" noChangeAspect="1"/>
-                          </pic:cNvPicPr>
-                        </pic:nvPicPr>
-                        <pic:blipFill>
-                          <a:blip r:embed="rId62"/>
-                          <a:stretch>
-                            <a:fillRect/>
-                          </a:stretch>
-                        </pic:blipFill>
-                        <pic:spPr bwMode="auto">
-                          <a:xfrm>
-                            <a:off x="0" y="0"/>
-                            <a:ext cx="5334000" cy="1962265"/>
-                          </a:xfrm>
-                          <a:prstGeom prst="rect">
-                            <a:avLst/>
-                          </a:prstGeom>
-                          <a:noFill/>
-                          <a:ln w="9525">
-                            <a:noFill/>
-                            <a:headEnd/>
-                            <a:tailEnd/>
-                          </a:ln>
-                        </pic:spPr>
-                      </pic:pic>
-                    </a:graphicData>
-                  </a:graphic>
-                </wp:inline>
-              </w:drawing>
-            </w:r>
-          </w:p>
-          <w:p>
-            <w:pPr>
-              <w:jc w:val="center"/>
-            </w:pPr>
-            <w:pPr>
-              <w:jc w:val="start"/>
-              <w:spacing w:before="200"/>
-              <w:pStyle w:val="ImageCaption"/>
-            </w:pPr>
-            <w:r>
-              <w:t xml:space="preserve">Figure 4: dynamic reports</w:t>
-            </w:r>
-          </w:p>
-        </w:tc>
-      </w:tr>
-    </w:tbl>
+    <w:p>
+      <w:pPr>
+        <w:pStyle w:val="CaptionedFigure"/>
+      </w:pPr>
+      <w:r>
+        <w:drawing>
+          <wp:inline>
+            <wp:extent cx="5334000" cy="1962265"/>
+            <wp:effectExtent b="0" l="0" r="0" t="0"/>
+            <wp:docPr descr="Figure 4: dynamic reports" title="" id="63" name="Picture"/>
+            <a:graphic>
+              <a:graphicData uri="http://schemas.openxmlformats.org/drawingml/2006/picture">
+                <pic:pic>
+                  <pic:nvPicPr>
+                    <pic:cNvPr descr="figure_4_report.png" id="64" name="Picture"/>
+                    <pic:cNvPicPr>
+                      <a:picLocks noChangeArrowheads="1" noChangeAspect="1"/>
+                    </pic:cNvPicPr>
+                  </pic:nvPicPr>
+                  <pic:blipFill>
+                    <a:blip r:embed="rId62"/>
+                    <a:stretch>
+                      <a:fillRect/>
+                    </a:stretch>
+                  </pic:blipFill>
+                  <pic:spPr bwMode="auto">
+                    <a:xfrm>
+                      <a:off x="0" y="0"/>
+                      <a:ext cx="5334000" cy="1962265"/>
+                    </a:xfrm>
+                    <a:prstGeom prst="rect">
+                      <a:avLst/>
+                    </a:prstGeom>
+                    <a:noFill/>
+                    <a:ln w="9525">
+                      <a:noFill/>
+                      <a:headEnd/>
+                      <a:tailEnd/>
+                    </a:ln>
+                  </pic:spPr>
+                </pic:pic>
+              </a:graphicData>
+            </a:graphic>
+          </wp:inline>
+        </w:drawing>
+      </w:r>
+    </w:p>
+    <w:p>
+      <w:pPr>
+        <w:pStyle w:val="ImageCaption"/>
+      </w:pPr>
+      <w:r>
+        <w:t xml:space="preserve">Figure 4: dynamic reports</w:t>
+      </w:r>
+    </w:p>
     <w:bookmarkEnd w:id="65"/>
     <w:bookmarkStart w:id="66" w:name="Xffd82f2d5151c3dafe598199ca64565b9246f28"/>
     <w:p>
@@ -14365,82 +14296,61 @@
         <w:t xml:space="preserve">The following figure depicts an overview of the generated report.</w:t>
       </w:r>
     </w:p>
-    <w:tbl>
-      <w:tblPr>
-        <w:tblStyle w:val="Table"/>
-        <w:tblW w:type="pct" w:w="5000"/>
-        <w:tblLook w:firstRow="0" w:lastRow="0" w:firstColumn="0" w:lastColumn="0" w:noHBand="0" w:noVBand="0" w:val="0000"/>
-        <w:jc w:val="start"/>
-      </w:tblPr>
-      <w:tblGrid>
-        <w:gridCol w:w="7920"/>
-      </w:tblGrid>
-      <w:tr>
-        <w:tc>
-          <w:tcPr/>
-          <w:p>
-            <w:pPr>
-              <w:jc w:val="center"/>
-            </w:pPr>
-            <w:r>
-              <w:drawing>
-                <wp:inline>
-                  <wp:extent cx="5334000" cy="4442509"/>
-                  <wp:effectExtent b="0" l="0" r="0" t="0"/>
-                  <wp:docPr descr="" title="" id="76" name="Picture"/>
-                  <a:graphic>
-                    <a:graphicData uri="http://schemas.openxmlformats.org/drawingml/2006/picture">
-                      <pic:pic>
-                        <pic:nvPicPr>
-                          <pic:cNvPr descr="figure_5_overview.png" id="77" name="Picture"/>
-                          <pic:cNvPicPr>
-                            <a:picLocks noChangeArrowheads="1" noChangeAspect="1"/>
-                          </pic:cNvPicPr>
-                        </pic:nvPicPr>
-                        <pic:blipFill>
-                          <a:blip r:embed="rId75"/>
-                          <a:stretch>
-                            <a:fillRect/>
-                          </a:stretch>
-                        </pic:blipFill>
-                        <pic:spPr bwMode="auto">
-                          <a:xfrm>
-                            <a:off x="0" y="0"/>
-                            <a:ext cx="5334000" cy="4442509"/>
-                          </a:xfrm>
-                          <a:prstGeom prst="rect">
-                            <a:avLst/>
-                          </a:prstGeom>
-                          <a:noFill/>
-                          <a:ln w="9525">
-                            <a:noFill/>
-                            <a:headEnd/>
-                            <a:tailEnd/>
-                          </a:ln>
-                        </pic:spPr>
-                      </pic:pic>
-                    </a:graphicData>
-                  </a:graphic>
-                </wp:inline>
-              </w:drawing>
-            </w:r>
-          </w:p>
-          <w:p>
-            <w:pPr>
-              <w:jc w:val="center"/>
-            </w:pPr>
-            <w:pPr>
-              <w:jc w:val="start"/>
-              <w:spacing w:before="200"/>
-              <w:pStyle w:val="ImageCaption"/>
-            </w:pPr>
-            <w:r>
-              <w:t xml:space="preserve">Figure 5: overview of a dynamic item report</w:t>
-            </w:r>
-          </w:p>
-        </w:tc>
-      </w:tr>
-    </w:tbl>
+    <w:p>
+      <w:pPr>
+        <w:pStyle w:val="CaptionedFigure"/>
+      </w:pPr>
+      <w:r>
+        <w:drawing>
+          <wp:inline>
+            <wp:extent cx="5334000" cy="4442509"/>
+            <wp:effectExtent b="0" l="0" r="0" t="0"/>
+            <wp:docPr descr="Figure 5: overview of a dynamic item report" title="" id="76" name="Picture"/>
+            <a:graphic>
+              <a:graphicData uri="http://schemas.openxmlformats.org/drawingml/2006/picture">
+                <pic:pic>
+                  <pic:nvPicPr>
+                    <pic:cNvPr descr="figure_5_overview.png" id="77" name="Picture"/>
+                    <pic:cNvPicPr>
+                      <a:picLocks noChangeArrowheads="1" noChangeAspect="1"/>
+                    </pic:cNvPicPr>
+                  </pic:nvPicPr>
+                  <pic:blipFill>
+                    <a:blip r:embed="rId75"/>
+                    <a:stretch>
+                      <a:fillRect/>
+                    </a:stretch>
+                  </pic:blipFill>
+                  <pic:spPr bwMode="auto">
+                    <a:xfrm>
+                      <a:off x="0" y="0"/>
+                      <a:ext cx="5334000" cy="4442509"/>
+                    </a:xfrm>
+                    <a:prstGeom prst="rect">
+                      <a:avLst/>
+                    </a:prstGeom>
+                    <a:noFill/>
+                    <a:ln w="9525">
+                      <a:noFill/>
+                      <a:headEnd/>
+                      <a:tailEnd/>
+                    </a:ln>
+                  </pic:spPr>
+                </pic:pic>
+              </a:graphicData>
+            </a:graphic>
+          </wp:inline>
+        </w:drawing>
+      </w:r>
+    </w:p>
+    <w:p>
+      <w:pPr>
+        <w:pStyle w:val="ImageCaption"/>
+      </w:pPr>
+      <w:r>
+        <w:t xml:space="preserve">Figure 5: overview of a dynamic item report</w:t>
+      </w:r>
+    </w:p>
     <w:p>
       <w:pPr>
         <w:pStyle w:val="BodyText"/>
@@ -15379,6 +15289,25 @@
       <w:jc w:val="center"/>
     </w:pPr>
   </w:style>
+  <w:style w:customStyle="1" w:styleId="AbstractTitle" w:type="paragraph">
+    <w:name w:val="Abstract Title"/>
+    <w:basedOn w:val="Normal"/>
+    <w:next w:val="Abstract"/>
+    <w:qFormat/>
+    <w:pPr>
+      <w:keepNext/>
+      <w:keepLines/>
+      <w:jc w:val="center"/>
+      <w:spacing w:after="0" w:before="300"/>
+    </w:pPr>
+    <w:rPr>
+      <w:sz w:val="20"/>
+      <w:szCs w:val="20"/>
+      <w:b/>
+      <w:color w:val="345A8A"/>
+      &gt;
+    </w:rPr>
+  </w:style>
   <w:style w:customStyle="1" w:styleId="Abstract" w:type="paragraph">
     <w:name w:val="Abstract"/>
     <w:basedOn w:val="Normal"/>
@@ -15387,7 +15316,7 @@
     <w:pPr>
       <w:keepNext/>
       <w:keepLines/>
-      <w:spacing w:after="300" w:before="300"/>
+      <w:spacing w:after="300" w:before="100"/>
     </w:pPr>
     <w:rPr>
       <w:sz w:val="20"/>
@@ -15609,6 +15538,18 @@
     <w:uiPriority w:val="9"/>
     <w:unhideWhenUsed/>
     <w:qFormat/>
+  </w:style>
+  <w:style w:styleId="FootnoteBlockText" w:type="paragraph">
+    <w:name w:val="Footnote Block Text"/>
+    <w:basedOn w:val="Footnote Text"/>
+    <w:next w:val="Footnote Text"/>
+    <w:uiPriority w:val="9"/>
+    <w:unhideWhenUsed/>
+    <w:qFormat/>
+    <w:pPr>
+      <w:spacing w:after="100" w:before="100"/>
+      <w:ind w:firstLine="0" w:left="480" w:right="480"/>
+    </w:pPr>
   </w:style>
   <w:style w:default="1" w:styleId="DefaultParagraphFont" w:type="character">
     <w:name w:val="Default Paragraph Font"/>

--- a/docs/Guidelines-for-measurement-invariance-and-aligment-methods-using-library-rd3c3-.docx
+++ b/docs/Guidelines-for-measurement-invariance-and-aligment-methods-using-library-rd3c3-.docx
@@ -1955,30 +1955,18 @@
             </m:rPr>
             <m:t>=</m:t>
           </m:r>
-          <m:f>
-            <m:fPr>
-              <m:type m:val="bar"/>
-            </m:fPr>
-            <m:num>
+          <m:sSub>
+            <m:e>
               <m:r>
-                <m:t>1</m:t>
+                <m:t>λ</m:t>
               </m:r>
-            </m:num>
-            <m:den>
-              <m:sSub>
-                <m:e>
-                  <m:r>
-                    <m:t>λ</m:t>
-                  </m:r>
-                </m:e>
-                <m:sub>
-                  <m:r>
-                    <m:t>i</m:t>
-                  </m:r>
-                </m:sub>
-              </m:sSub>
-            </m:den>
-          </m:f>
+            </m:e>
+            <m:sub>
+              <m:r>
+                <m:t>i</m:t>
+              </m:r>
+            </m:sub>
+          </m:sSub>
           <m:r>
             <m:t>  </m:t>
           </m:r>
@@ -2479,13 +2467,7 @@
         <w:pStyle w:val="BodyText"/>
       </w:pPr>
       <w:r>
-        <w:t xml:space="preserve">The present table is a summary of the different measurement model parameters that are held equal among groups to specify each model specification. For both measurement models, the configural model specification is a purely descriptive model, where all parameters are free to vary in both models, with the exemption of latent means and latent factor variances which are fixed to zero and one respectively. In contrast, the metric model specification described for CFA with continuous indicators doesn’t have the same interpretation for CFA with ordinal indicators. According to Wu &amp; Estabrook (2016) thresholds needs to be held common across groups to assure models are nested in the modelling sequence: configural, threshold, scalar, strict. There is alternative model specifications discuss by Wu &amp; Estabrook (2016), and by Tse et al. (2024) for the configural solution, in which factor loadings are held common between groups, and thresholds are held common for marker indicators instead of all items. In the present table, we are following Svetina et al. (2020) model specification for configural and threshold invariance models.</w:t>
-      </w:r>
-      <w:r>
-        <w:t xml:space="preserve"> </w:t>
-      </w:r>
-      <w:r>
-        <w:t xml:space="preserve">The threshold invariant model is a baseline model from which model comparisons can be made in contrast to scalar and strict solutions of the GRM model. In the present guideline we will review these model specifications in more detail in section 4, following Svetina et al. (2020) using the delta parameterization, while using a model trimming sequence starting from the strict model specification with common thresholds. Model specification where only thresholds are held common for marker indicators are not covered. Interested readers on this option can consult Tse et al. (2024) for this alternative model specification.</w:t>
+        <w:t xml:space="preserve">The present table is a summary of the different measurement model parameters that are held equal among groups to specify each model specification. For both measurement models, the configural model specification is a purely descriptive model, where all parameters are free to vary in both models, with the exemption of latent means and latent factor variances which are fixed to zero and one respectively. In contrast, the metric model specification described for CFA with continuous indicators doesn’t have the same interpretation for CFA with ordinal indicators. According to Wu &amp; Estabrook (2016) thresholds needs to be held common across groups to assure models are nested in the modelling sequence: configural, threshold, scalar, strict. There is alternative model specifications discuss by Wu &amp; Estabrook (2016), and by Tse et al. (2024) for the configural solution, in which factor loadings are held common between groups, and thresholds are held common for marker indicators instead of all items. In the present table, we are following Svetina et al. (2020) model specification for configural and threshold invariance models. The threshold invariant model is a baseline model from which model comparisons can be made in contrast to scalar and strict solutions of the GRM model. In the present guideline we will review these model specifications in more detail in section 4, following Svetina et al. (2020) using the delta parameterization, while using a model trimming sequence starting from the strict model specification with common thresholds. Model specification where only thresholds are held common for marker indicators are not covered. Interested readers on this option can consult Tse et al. (2024) for this alternative model specification.</w:t>
       </w:r>
     </w:p>
     <w:p>
@@ -2501,13 +2483,7 @@
         <w:pStyle w:val="BodyText"/>
       </w:pPr>
       <w:r>
-        <w:t xml:space="preserve">If invariance holds, the purpose is to assert that group differences are on the random term of the measurement model with a common interpretation. For the case of continuous latent factors, the aim is to assert groups are different in terms of their location in the latent continuum, but not on their expected responses to items at equal levels of the latent factor. For the case of discrete latent factors, the aim is to asserts that groups can vary in size regarding the latent classes, but not on the response probabilities for each compared group if persons belong to the same latent class. If the model specification doesn’t provide group differences with a common interpretation, then substantive conclusions regarding group differences are not tenable as one expects because these do not have a common meaning across groups.</w:t>
-      </w:r>
-      <w:r>
-        <w:t xml:space="preserve"> </w:t>
-      </w:r>
-      <w:r>
-        <w:t xml:space="preserve">In the following section (section 2) we will describe what are partially invariant solutions.</w:t>
+        <w:t xml:space="preserve">If invariance holds, the purpose is to assert that group differences are on the random term of the measurement model with a common interpretation. For the case of continuous latent factors, the aim is to assert groups are different in terms of their location in the latent continuum, but not on their expected responses to items at equal levels of the latent factor. For the case of discrete latent factors, the aim is to asserts that groups can vary in size regarding the latent classes, but not on the response probabilities for each compared group if persons belong to the same latent class. If the model specification doesn’t provide group differences with a common interpretation, then substantive conclusions regarding group differences are not tenable as one expects because these do not have a common meaning across groups. In the following section (section 2) we will describe what are partially invariant solutions.</w:t>
       </w:r>
     </w:p>
     <w:bookmarkEnd w:id="48"/>

--- a/docs/Guidelines-for-measurement-invariance-and-aligment-methods-using-library-rd3c3-.docx
+++ b/docs/Guidelines-for-measurement-invariance-and-aligment-methods-using-library-rd3c3-.docx
@@ -433,7 +433,7 @@
           <w:rPr>
             <w:rStyle w:val="Hyperlink"/>
           </w:rPr>
-          <w:t xml:space="preserve">https://doi.org/10.6084/m9.figshare.28028564.v3</w:t>
+          <w:t xml:space="preserve">https://doi.org/10.6084/m9.figshare.28028564</w:t>
         </w:r>
       </w:hyperlink>
     </w:p>

--- a/docs/Guidelines-for-measurement-invariance-and-aligment-methods-using-library-rd3c3-.docx
+++ b/docs/Guidelines-for-measurement-invariance-and-aligment-methods-using-library-rd3c3-.docx
@@ -5754,7 +5754,7 @@
     </w:p>
     <w:bookmarkEnd w:id="67"/>
     <w:bookmarkEnd w:id="68"/>
-    <w:bookmarkStart w:id="91" w:name="applied-examples"/>
+    <w:bookmarkStart w:id="92" w:name="applied-examples"/>
     <w:p>
       <w:pPr>
         <w:pStyle w:val="Heading1"/>
@@ -6113,7 +6113,7 @@
       </w:r>
     </w:p>
     <w:bookmarkEnd w:id="70"/>
-    <w:bookmarkStart w:id="74" w:name="invariance-analysis"/>
+    <w:bookmarkStart w:id="75" w:name="invariance-analysis"/>
     <w:p>
       <w:pPr>
         <w:pStyle w:val="Heading2"/>
@@ -6122,7 +6122,7 @@
         <w:t xml:space="preserve">5.2 Invariance analysis</w:t>
       </w:r>
     </w:p>
-    <w:bookmarkStart w:id="72" w:name="model-based-invariance-analysis"/>
+    <w:bookmarkStart w:id="73" w:name="model-based-invariance-analysis"/>
     <w:p>
       <w:pPr>
         <w:pStyle w:val="Heading3"/>
@@ -6290,7 +6290,7 @@
       <w:r>
         <w:t xml:space="preserve"> </w:t>
       </w:r>
-      <w:hyperlink r:id="rId69">
+      <w:hyperlink r:id="rId71">
         <w:r>
           <w:rPr>
             <w:rStyle w:val="VerbatimChar"/>
@@ -6313,7 +6313,7 @@
       <w:r>
         <w:t xml:space="preserve"> </w:t>
       </w:r>
-      <w:hyperlink r:id="rId71">
+      <w:hyperlink r:id="rId72">
         <w:r>
           <w:rPr>
             <w:rStyle w:val="VerbatimChar"/>
@@ -9929,8 +9929,8 @@
         <w:t xml:space="preserve">Note: pooled = is the measurement model fitted onto the pooled sample. strict = is a multigroup measurement model with common thresholds, common loadings, and a common scale. This latent variable model suffices mean score comparisons (Tse et al., 2024). scalar = is a multigroup measurement model with common thresholds, common loadings, and free scales for each item. This model supports latent mean comparisons (Tse et al., 2024). threshold = is a multigroup measurement model with common thresholds. configural = is a multigroup descriptive model where all measurement model parameter are free to vary. Metric model specification is not identified under the graded response models (Wu &amp; Estabrook, 2016), thus metric specifications are not included. A RMSEA of .055 or less has been found to be good threshold for fit for graded response models with many groups of 10 or 20 compared groups (see Rutkowski &amp; Svetina, 2017).</w:t>
       </w:r>
     </w:p>
-    <w:bookmarkEnd w:id="72"/>
-    <w:bookmarkStart w:id="73" w:name="alignment"/>
+    <w:bookmarkEnd w:id="73"/>
+    <w:bookmarkStart w:id="74" w:name="alignment"/>
     <w:p>
       <w:pPr>
         <w:pStyle w:val="Heading3"/>
@@ -10010,7 +10010,7 @@
       <w:r>
         <w:t xml:space="preserve"> </w:t>
       </w:r>
-      <w:hyperlink r:id="rId69">
+      <w:hyperlink r:id="rId71">
         <w:r>
           <w:rPr>
             <w:rStyle w:val="VerbatimChar"/>
@@ -10033,7 +10033,7 @@
       <w:r>
         <w:t xml:space="preserve"> </w:t>
       </w:r>
-      <w:hyperlink r:id="rId71">
+      <w:hyperlink r:id="rId72">
         <w:r>
           <w:rPr>
             <w:rStyle w:val="VerbatimChar"/>
@@ -13980,9 +13980,9 @@
         </w:tc>
       </w:tr>
     </w:tbl>
-    <w:bookmarkEnd w:id="73"/>
     <w:bookmarkEnd w:id="74"/>
-    <w:bookmarkStart w:id="81" w:name="item-report-analysis"/>
+    <w:bookmarkEnd w:id="75"/>
+    <w:bookmarkStart w:id="82" w:name="item-report-analysis"/>
     <w:p>
       <w:pPr>
         <w:pStyle w:val="Heading2"/>
@@ -14281,18 +14281,18 @@
           <wp:inline>
             <wp:extent cx="5334000" cy="4442509"/>
             <wp:effectExtent b="0" l="0" r="0" t="0"/>
-            <wp:docPr descr="Figure 5: overview of a dynamic item report" title="" id="76" name="Picture"/>
+            <wp:docPr descr="Figure 5: overview of a dynamic item report" title="" id="77" name="Picture"/>
             <a:graphic>
               <a:graphicData uri="http://schemas.openxmlformats.org/drawingml/2006/picture">
                 <pic:pic>
                   <pic:nvPicPr>
-                    <pic:cNvPr descr="figure_5_overview.png" id="77" name="Picture"/>
+                    <pic:cNvPr descr="figure_5_overview.png" id="78" name="Picture"/>
                     <pic:cNvPicPr>
                       <a:picLocks noChangeArrowheads="1" noChangeAspect="1"/>
                     </pic:cNvPicPr>
                   </pic:nvPicPr>
                   <pic:blipFill>
-                    <a:blip r:embed="rId75"/>
+                    <a:blip r:embed="rId76"/>
                     <a:stretch>
                       <a:fillRect/>
                     </a:stretch>
@@ -14349,7 +14349,7 @@
       <w:r>
         <w:t xml:space="preserve"> </w:t>
       </w:r>
-      <w:hyperlink r:id="rId69">
+      <w:hyperlink r:id="rId71">
         <w:r>
           <w:rPr>
             <w:rStyle w:val="VerbatimChar"/>
@@ -14372,7 +14372,7 @@
       <w:r>
         <w:t xml:space="preserve"> </w:t>
       </w:r>
-      <w:hyperlink r:id="rId71">
+      <w:hyperlink r:id="rId72">
         <w:r>
           <w:rPr>
             <w:rStyle w:val="VerbatimChar"/>
@@ -14407,7 +14407,7 @@
       <w:r>
         <w:t xml:space="preserve"> </w:t>
       </w:r>
-      <w:hyperlink r:id="rId78">
+      <w:hyperlink r:id="rId79">
         <w:r>
           <w:rPr>
             <w:rStyle w:val="VerbatimChar"/>
@@ -14430,7 +14430,7 @@
       <w:r>
         <w:t xml:space="preserve"> </w:t>
       </w:r>
-      <w:hyperlink r:id="rId79">
+      <w:hyperlink r:id="rId80">
         <w:r>
           <w:rPr>
             <w:rStyle w:val="VerbatimChar"/>
@@ -14449,7 +14449,7 @@
       <w:r>
         <w:t xml:space="preserve"> </w:t>
       </w:r>
-      <w:hyperlink r:id="rId80">
+      <w:hyperlink r:id="rId81">
         <w:r>
           <w:rPr>
             <w:rStyle w:val="VerbatimChar"/>
@@ -14458,8 +14458,8 @@
         </w:r>
       </w:hyperlink>
     </w:p>
-    <w:bookmarkEnd w:id="81"/>
-    <w:bookmarkStart w:id="89" w:name="additional-examples"/>
+    <w:bookmarkEnd w:id="82"/>
+    <w:bookmarkStart w:id="90" w:name="additional-examples"/>
     <w:p>
       <w:pPr>
         <w:pStyle w:val="Heading2"/>
@@ -14556,7 +14556,7 @@
       <w:r>
         <w:t xml:space="preserve"> </w:t>
       </w:r>
-      <w:hyperlink r:id="rId82">
+      <w:hyperlink r:id="rId83">
         <w:r>
           <w:rPr>
             <w:rStyle w:val="VerbatimChar"/>
@@ -14579,7 +14579,7 @@
       <w:r>
         <w:t xml:space="preserve"> </w:t>
       </w:r>
-      <w:hyperlink r:id="rId83">
+      <w:hyperlink r:id="rId84">
         <w:r>
           <w:rPr>
             <w:rStyle w:val="VerbatimChar"/>
@@ -14602,7 +14602,7 @@
       <w:r>
         <w:t xml:space="preserve"> </w:t>
       </w:r>
-      <w:hyperlink r:id="rId79">
+      <w:hyperlink r:id="rId80">
         <w:r>
           <w:rPr>
             <w:rStyle w:val="VerbatimChar"/>
@@ -14625,7 +14625,7 @@
       <w:r>
         <w:t xml:space="preserve"> </w:t>
       </w:r>
-      <w:hyperlink r:id="rId84">
+      <w:hyperlink r:id="rId85">
         <w:r>
           <w:rPr>
             <w:rStyle w:val="VerbatimChar"/>
@@ -14675,7 +14675,7 @@
       <w:r>
         <w:t xml:space="preserve">data</w:t>
       </w:r>
-      <w:hyperlink r:id="rId85">
+      <w:hyperlink r:id="rId86">
         <w:r>
           <w:rPr>
             <w:rStyle w:val="VerbatimChar"/>
@@ -14698,7 +14698,7 @@
       <w:r>
         <w:t xml:space="preserve"> </w:t>
       </w:r>
-      <w:hyperlink r:id="rId86">
+      <w:hyperlink r:id="rId87">
         <w:r>
           <w:rPr>
             <w:rStyle w:val="VerbatimChar"/>
@@ -14721,7 +14721,7 @@
       <w:r>
         <w:t xml:space="preserve"> </w:t>
       </w:r>
-      <w:hyperlink r:id="rId79">
+      <w:hyperlink r:id="rId80">
         <w:r>
           <w:rPr>
             <w:rStyle w:val="VerbatimChar"/>
@@ -14744,7 +14744,7 @@
       <w:r>
         <w:t xml:space="preserve"> </w:t>
       </w:r>
-      <w:hyperlink r:id="rId87">
+      <w:hyperlink r:id="rId88">
         <w:r>
           <w:rPr>
             <w:rStyle w:val="VerbatimChar"/>
@@ -14766,7 +14766,7 @@
       <w:r>
         <w:t xml:space="preserve"> </w:t>
       </w:r>
-      <w:hyperlink r:id="rId88">
+      <w:hyperlink r:id="rId89">
         <w:r>
           <w:rPr>
             <w:rStyle w:val="Hyperlink"/>
@@ -14778,8 +14778,8 @@
         <w:t xml:space="preserve">.</w:t>
       </w:r>
     </w:p>
-    <w:bookmarkEnd w:id="89"/>
-    <w:bookmarkStart w:id="90" w:name="references-4"/>
+    <w:bookmarkEnd w:id="90"/>
+    <w:bookmarkStart w:id="91" w:name="references-4"/>
     <w:p>
       <w:pPr>
         <w:pStyle w:val="Heading2"/>
@@ -14836,9 +14836,9 @@
         <w:t xml:space="preserve">Rutkowski, L., &amp; Svetina, D. (2017). Measurement Invariance in International Surveys: Categorical Indicators and Fit Measure Performance. Applied Measurement in Education, 30(1). https://doi.org/10.1080/08957347.2016.1243540</w:t>
       </w:r>
     </w:p>
-    <w:bookmarkEnd w:id="90"/>
     <w:bookmarkEnd w:id="91"/>
-    <w:bookmarkStart w:id="92" w:name="intended-use"/>
+    <w:bookmarkEnd w:id="92"/>
+    <w:bookmarkStart w:id="93" w:name="intended-use"/>
     <w:p>
       <w:pPr>
         <w:pStyle w:val="Heading1"/>
@@ -14879,7 +14879,7 @@
         <w:t xml:space="preserve">In conclusion, this library is a powerful tool to enhance efficiency in measurement invariance analyses, but it is not a substitute for thorough methodological understanding and critical interpretation of results. Researchers are encouraged to use this resource judiciously and within its intended purpose, recognizing its limitations and their own role in ensuring the quality of their conclusions.</w:t>
       </w:r>
     </w:p>
-    <w:bookmarkEnd w:id="92"/>
+    <w:bookmarkEnd w:id="93"/>
     <w:sectPr/>
   </w:body>
 </w:document>

--- a/docs/Guidelines-for-measurement-invariance-and-aligment-methods-using-library-rd3c3-.docx
+++ b/docs/Guidelines-for-measurement-invariance-and-aligment-methods-using-library-rd3c3-.docx
@@ -14673,7 +14673,10 @@
         <w:pStyle w:val="Compact"/>
       </w:pPr>
       <w:r>
-        <w:t xml:space="preserve">data</w:t>
+        <w:t xml:space="preserve">data:</w:t>
+      </w:r>
+      <w:r>
+        <w:t xml:space="preserve"> </w:t>
       </w:r>
       <w:hyperlink r:id="rId86">
         <w:r>
@@ -14761,7 +14764,7 @@
         <w:pStyle w:val="FirstParagraph"/>
       </w:pPr>
       <w:r>
-        <w:t xml:space="preserve">All example files can be downladed from the following</w:t>
+        <w:t xml:space="preserve">All example files can be downloaded from the following</w:t>
       </w:r>
       <w:r>
         <w:t xml:space="preserve"> </w:t>
